--- a/Artefatos/Atas de Reunião/Ata de Reunião 2021-09-29 21hrs.docx
+++ b/Artefatos/Atas de Reunião/Ata de Reunião 2021-09-29 21hrs.docx
@@ -110,23 +110,7 @@
                 <w:sz w:val="22"/>
                 <w:szCs w:val="22"/>
               </w:rPr>
-              <w:t>Data: 2</w:t>
-            </w:r>
-            <w:r>
-              <w:rPr>
-                <w:rFonts w:eastAsia="Calibri" w:ascii="Calibri" w:hAnsi="Calibri"/>
-                <w:sz w:val="22"/>
-                <w:szCs w:val="22"/>
-              </w:rPr>
-              <w:t>9</w:t>
-            </w:r>
-            <w:r>
-              <w:rPr>
-                <w:rFonts w:eastAsia="Calibri" w:ascii="Calibri" w:hAnsi="Calibri"/>
-                <w:sz w:val="22"/>
-                <w:szCs w:val="22"/>
-              </w:rPr>
-              <w:t>/09/2021</w:t>
+              <w:t>Data: 29/09/2021</w:t>
             </w:r>
           </w:p>
         </w:tc>
@@ -890,7 +874,7 @@
                 <w:sz w:val="22"/>
                 <w:szCs w:val="22"/>
               </w:rPr>
-              <w:t>Soraia Lúcia Da Silva</w:t>
+              <w:t>Ivre Marjorie Ribeiro Machado</w:t>
             </w:r>
           </w:p>
         </w:tc>
@@ -921,7 +905,7 @@
                 <w:sz w:val="22"/>
                 <w:szCs w:val="22"/>
               </w:rPr>
-              <w:t>soraialu@pucminas.br</w:t>
+              <w:t>ivre@pucminas.br</w:t>
             </w:r>
           </w:p>
         </w:tc>
@@ -961,33 +945,93 @@
         <w:trPr/>
         <w:tc>
           <w:tcPr>
-            <w:tcW w:w="8494" w:type="dxa"/>
-            <w:gridSpan w:val="5"/>
-            <w:tcBorders>
-              <w:top w:val="single" w:sz="4" w:space="0" w:color="000000"/>
-              <w:left w:val="single" w:sz="4" w:space="0" w:color="000000"/>
-              <w:bottom w:val="single" w:sz="4" w:space="0" w:color="000000"/>
-              <w:right w:val="single" w:sz="4" w:space="0" w:color="000000"/>
-            </w:tcBorders>
-            <w:shd w:color="auto" w:fill="auto" w:val="pct15"/>
-          </w:tcPr>
-          <w:p>
-            <w:pPr>
-              <w:pStyle w:val="Normal"/>
-              <w:widowControl w:val="false"/>
-              <w:rPr>
-                <w:rFonts w:ascii="Calibri" w:hAnsi="Calibri" w:eastAsia="Calibri"/>
-                <w:sz w:val="22"/>
-                <w:szCs w:val="22"/>
-              </w:rPr>
-            </w:pPr>
-            <w:r>
-              <w:rPr>
-                <w:rFonts w:eastAsia="Calibri" w:ascii="Calibri" w:hAnsi="Calibri"/>
-                <w:sz w:val="22"/>
-                <w:szCs w:val="22"/>
-              </w:rPr>
-              <w:t xml:space="preserve">Pauta </w:t>
+            <w:tcW w:w="2744" w:type="dxa"/>
+            <w:tcBorders>
+              <w:left w:val="single" w:sz="4" w:space="0" w:color="000000"/>
+              <w:bottom w:val="single" w:sz="4" w:space="0" w:color="000000"/>
+              <w:right w:val="single" w:sz="4" w:space="0" w:color="000000"/>
+            </w:tcBorders>
+            <w:shd w:color="auto" w:fill="auto" w:val="clear"/>
+          </w:tcPr>
+          <w:p>
+            <w:pPr>
+              <w:pStyle w:val="Normal"/>
+              <w:widowControl w:val="false"/>
+              <w:rPr>
+                <w:rFonts w:ascii="Calibri" w:hAnsi="Calibri" w:eastAsia="Calibri"/>
+                <w:sz w:val="22"/>
+                <w:szCs w:val="22"/>
+              </w:rPr>
+            </w:pPr>
+            <w:r>
+              <w:rPr>
+                <w:rFonts w:eastAsia="Calibri" w:ascii="Calibri" w:hAnsi="Calibri"/>
+                <w:sz w:val="22"/>
+                <w:szCs w:val="22"/>
+              </w:rPr>
+              <w:t>Soraia Lúcia Da Silva</w:t>
+            </w:r>
+          </w:p>
+        </w:tc>
+        <w:tc>
+          <w:tcPr>
+            <w:tcW w:w="3076" w:type="dxa"/>
+            <w:gridSpan w:val="2"/>
+            <w:tcBorders>
+              <w:left w:val="single" w:sz="4" w:space="0" w:color="000000"/>
+              <w:bottom w:val="single" w:sz="4" w:space="0" w:color="000000"/>
+              <w:right w:val="single" w:sz="4" w:space="0" w:color="000000"/>
+            </w:tcBorders>
+            <w:shd w:color="auto" w:fill="auto" w:val="clear"/>
+          </w:tcPr>
+          <w:p>
+            <w:pPr>
+              <w:pStyle w:val="Normal"/>
+              <w:widowControl w:val="false"/>
+              <w:rPr>
+                <w:rFonts w:ascii="Calibri" w:hAnsi="Calibri" w:eastAsia="Calibri"/>
+                <w:sz w:val="22"/>
+                <w:szCs w:val="22"/>
+              </w:rPr>
+            </w:pPr>
+            <w:r>
+              <w:rPr>
+                <w:rFonts w:eastAsia="Calibri" w:ascii="Calibri" w:hAnsi="Calibri"/>
+                <w:sz w:val="22"/>
+                <w:szCs w:val="22"/>
+              </w:rPr>
+              <w:t>soraialu@pucminas.br</w:t>
+            </w:r>
+          </w:p>
+        </w:tc>
+        <w:tc>
+          <w:tcPr>
+            <w:tcW w:w="2674" w:type="dxa"/>
+            <w:gridSpan w:val="2"/>
+            <w:tcBorders>
+              <w:left w:val="single" w:sz="4" w:space="0" w:color="000000"/>
+              <w:bottom w:val="single" w:sz="4" w:space="0" w:color="000000"/>
+              <w:right w:val="single" w:sz="4" w:space="0" w:color="000000"/>
+            </w:tcBorders>
+            <w:shd w:color="auto" w:fill="auto" w:val="clear"/>
+          </w:tcPr>
+          <w:p>
+            <w:pPr>
+              <w:pStyle w:val="Normal"/>
+              <w:widowControl w:val="false"/>
+              <w:rPr>
+                <w:rFonts w:ascii="Calibri" w:hAnsi="Calibri" w:eastAsia="Calibri"/>
+                <w:sz w:val="22"/>
+                <w:szCs w:val="22"/>
+              </w:rPr>
+            </w:pPr>
+            <w:r>
+              <w:rPr>
+                <w:rFonts w:eastAsia="Calibri" w:ascii="Calibri" w:hAnsi="Calibri"/>
+                <w:sz w:val="22"/>
+                <w:szCs w:val="22"/>
+              </w:rPr>
+              <w:t>Professora</w:t>
             </w:r>
           </w:p>
         </w:tc>
@@ -1004,6 +1048,41 @@
               <w:bottom w:val="single" w:sz="4" w:space="0" w:color="000000"/>
               <w:right w:val="single" w:sz="4" w:space="0" w:color="000000"/>
             </w:tcBorders>
+            <w:shd w:color="auto" w:fill="auto" w:val="pct15"/>
+          </w:tcPr>
+          <w:p>
+            <w:pPr>
+              <w:pStyle w:val="Normal"/>
+              <w:widowControl w:val="false"/>
+              <w:rPr>
+                <w:rFonts w:ascii="Calibri" w:hAnsi="Calibri" w:eastAsia="Calibri"/>
+                <w:sz w:val="22"/>
+                <w:szCs w:val="22"/>
+              </w:rPr>
+            </w:pPr>
+            <w:r>
+              <w:rPr>
+                <w:rFonts w:eastAsia="Calibri" w:ascii="Calibri" w:hAnsi="Calibri"/>
+                <w:sz w:val="22"/>
+                <w:szCs w:val="22"/>
+              </w:rPr>
+              <w:t xml:space="preserve">Pauta </w:t>
+            </w:r>
+          </w:p>
+        </w:tc>
+      </w:tr>
+      <w:tr>
+        <w:trPr/>
+        <w:tc>
+          <w:tcPr>
+            <w:tcW w:w="8494" w:type="dxa"/>
+            <w:gridSpan w:val="5"/>
+            <w:tcBorders>
+              <w:top w:val="single" w:sz="4" w:space="0" w:color="000000"/>
+              <w:left w:val="single" w:sz="4" w:space="0" w:color="000000"/>
+              <w:bottom w:val="single" w:sz="4" w:space="0" w:color="000000"/>
+              <w:right w:val="single" w:sz="4" w:space="0" w:color="000000"/>
+            </w:tcBorders>
             <w:shd w:color="auto" w:fill="auto" w:val="clear"/>
           </w:tcPr>
           <w:p>
@@ -1215,7 +1294,11 @@
               </w:rPr>
             </w:pPr>
             <w:r>
-              <w:rPr/>
+              <w:rPr>
+                <w:rFonts w:eastAsia="Calibri" w:ascii="Calibri" w:hAnsi="Calibri"/>
+                <w:sz w:val="22"/>
+                <w:szCs w:val="22"/>
+              </w:rPr>
             </w:r>
           </w:p>
           <w:p>
@@ -1310,15 +1393,7 @@
                 <w:sz w:val="22"/>
                 <w:szCs w:val="22"/>
               </w:rPr>
-              <w:t xml:space="preserve">- </w:t>
-            </w:r>
-            <w:r>
-              <w:rPr>
-                <w:rFonts w:eastAsia="Calibri" w:ascii="Calibri" w:hAnsi="Calibri"/>
-                <w:sz w:val="22"/>
-                <w:szCs w:val="22"/>
-              </w:rPr>
-              <w:t>Apenas um referencial no texto</w:t>
+              <w:t>- Apenas um referencial no texto</w:t>
             </w:r>
           </w:p>
           <w:p>
@@ -1579,31 +1654,7 @@
                 <w:sz w:val="22"/>
                 <w:szCs w:val="22"/>
               </w:rPr>
-              <w:t>02</w:t>
-            </w:r>
-            <w:r>
-              <w:rPr>
-                <w:rFonts w:eastAsia="Calibri" w:ascii="Calibri" w:hAnsi="Calibri"/>
-                <w:sz w:val="22"/>
-                <w:szCs w:val="22"/>
-              </w:rPr>
-              <w:t>/</w:t>
-            </w:r>
-            <w:r>
-              <w:rPr>
-                <w:rFonts w:eastAsia="Calibri" w:ascii="Calibri" w:hAnsi="Calibri"/>
-                <w:sz w:val="22"/>
-                <w:szCs w:val="22"/>
-              </w:rPr>
-              <w:t>10</w:t>
-            </w:r>
-            <w:r>
-              <w:rPr>
-                <w:rFonts w:eastAsia="Calibri" w:ascii="Calibri" w:hAnsi="Calibri"/>
-                <w:sz w:val="22"/>
-                <w:szCs w:val="22"/>
-              </w:rPr>
-              <w:t>/2021</w:t>
+              <w:t>02/10/2021</w:t>
             </w:r>
           </w:p>
         </w:tc>
@@ -1699,15 +1750,7 @@
                 <w:sz w:val="22"/>
                 <w:szCs w:val="22"/>
               </w:rPr>
-              <w:t>30</w:t>
-            </w:r>
-            <w:r>
-              <w:rPr>
-                <w:rFonts w:eastAsia="Calibri" w:ascii="Calibri" w:hAnsi="Calibri"/>
-                <w:sz w:val="22"/>
-                <w:szCs w:val="22"/>
-              </w:rPr>
-              <w:t>/09/2021</w:t>
+              <w:t>30/09/2021</w:t>
             </w:r>
           </w:p>
         </w:tc>
@@ -1815,7 +1858,7 @@
     </w:pPr>
     <w:r>
       <w:drawing>
-        <wp:anchor behindDoc="1" distT="0" distB="0" distL="114300" distR="114300" simplePos="0" locked="0" layoutInCell="0" allowOverlap="1" relativeHeight="2">
+        <wp:anchor behindDoc="1" distT="0" distB="0" distL="114300" distR="114300" simplePos="0" locked="0" layoutInCell="0" allowOverlap="1" relativeHeight="3">
           <wp:simplePos x="0" y="0"/>
           <wp:positionH relativeFrom="column">
             <wp:posOffset>-356870</wp:posOffset>
